--- a/answer_sheet.docx
+++ b/answer_sheet.docx
@@ -111,7 +111,21 @@
         <w:rPr>
           <w:u w:val="single"/>
         </w:rPr>
-        <w:t>magic square(N=3)</w:t>
+        <w:t xml:space="preserve">magic </w:t>
+      </w:r>
+      <w:proofErr w:type="gramStart"/>
+      <w:r>
+        <w:rPr>
+          <w:u w:val="single"/>
+        </w:rPr>
+        <w:t>square(</w:t>
+      </w:r>
+      <w:proofErr w:type="gramEnd"/>
+      <w:r>
+        <w:rPr>
+          <w:u w:val="single"/>
+        </w:rPr>
+        <w:t>N=3)</w:t>
       </w:r>
       <w:r>
         <w:t xml:space="preserve"> are </w:t>
@@ -154,8 +168,16 @@
         <w:rPr>
           <w:b/>
         </w:rPr>
-        <w:t>1 pt</w:t>
-      </w:r>
+        <w:t xml:space="preserve">1 </w:t>
+      </w:r>
+      <w:proofErr w:type="spellStart"/>
+      <w:r>
+        <w:rPr>
+          <w:b/>
+        </w:rPr>
+        <w:t>pt</w:t>
+      </w:r>
+      <w:proofErr w:type="spellEnd"/>
       <w:r>
         <w:t xml:space="preserve">) How many solutions are there for </w:t>
       </w:r>
@@ -163,7 +185,21 @@
         <w:rPr>
           <w:u w:val="single"/>
         </w:rPr>
-        <w:t>magic series(N=5)</w:t>
+        <w:t xml:space="preserve">magic </w:t>
+      </w:r>
+      <w:proofErr w:type="gramStart"/>
+      <w:r>
+        <w:rPr>
+          <w:u w:val="single"/>
+        </w:rPr>
+        <w:t>series(</w:t>
+      </w:r>
+      <w:proofErr w:type="gramEnd"/>
+      <w:r>
+        <w:rPr>
+          <w:u w:val="single"/>
+        </w:rPr>
+        <w:t>N=5)</w:t>
       </w:r>
       <w:r>
         <w:t>?</w:t>
@@ -213,7 +249,21 @@
         <w:rPr>
           <w:u w:val="single"/>
         </w:rPr>
-        <w:t>magic series(N=6)</w:t>
+        <w:t xml:space="preserve">magic </w:t>
+      </w:r>
+      <w:proofErr w:type="gramStart"/>
+      <w:r>
+        <w:rPr>
+          <w:u w:val="single"/>
+        </w:rPr>
+        <w:t>series(</w:t>
+      </w:r>
+      <w:proofErr w:type="gramEnd"/>
+      <w:r>
+        <w:rPr>
+          <w:u w:val="single"/>
+        </w:rPr>
+        <w:t>N=6)</w:t>
       </w:r>
       <w:r>
         <w:t>. How many iterations did it take?</w:t>
@@ -251,8 +301,6 @@
       <w:r>
         <w:t xml:space="preserve"> iterations.</w:t>
       </w:r>
-      <w:bookmarkStart w:id="0" w:name="_GoBack"/>
-      <w:bookmarkEnd w:id="0"/>
     </w:p>
     <w:p/>
     <w:p>
@@ -274,11 +322,27 @@
       <w:r>
         <w:t xml:space="preserve">) What is the total weight and total value of the optimal solution for </w:t>
       </w:r>
+      <w:proofErr w:type="gramStart"/>
       <w:r>
         <w:rPr>
           <w:u w:val="single"/>
         </w:rPr>
-        <w:t>knapsack(test_case=1)</w:t>
+        <w:t>knapsack(</w:t>
+      </w:r>
+      <w:proofErr w:type="spellStart"/>
+      <w:proofErr w:type="gramEnd"/>
+      <w:r>
+        <w:rPr>
+          <w:u w:val="single"/>
+        </w:rPr>
+        <w:t>test_case</w:t>
+      </w:r>
+      <w:proofErr w:type="spellEnd"/>
+      <w:r>
+        <w:rPr>
+          <w:u w:val="single"/>
+        </w:rPr>
+        <w:t>=1)</w:t>
       </w:r>
       <w:r>
         <w:t>?</w:t>
@@ -311,11 +375,27 @@
       <w:r>
         <w:t xml:space="preserve">ound for </w:t>
       </w:r>
+      <w:proofErr w:type="gramStart"/>
       <w:r>
         <w:rPr>
           <w:u w:val="single"/>
         </w:rPr>
-        <w:t>knapsack(test_case=3)</w:t>
+        <w:t>knapsack(</w:t>
+      </w:r>
+      <w:proofErr w:type="spellStart"/>
+      <w:proofErr w:type="gramEnd"/>
+      <w:r>
+        <w:rPr>
+          <w:u w:val="single"/>
+        </w:rPr>
+        <w:t>test_case</w:t>
+      </w:r>
+      <w:proofErr w:type="spellEnd"/>
+      <w:r>
+        <w:rPr>
+          <w:u w:val="single"/>
+        </w:rPr>
+        <w:t>=3)</w:t>
       </w:r>
       <w:r>
         <w:t>?</w:t>
@@ -345,11 +425,41 @@
       <w:r>
         <w:t xml:space="preserve">) How many solutions were found for </w:t>
       </w:r>
+      <w:proofErr w:type="spellStart"/>
       <w:r>
         <w:rPr>
           <w:u w:val="single"/>
         </w:rPr>
-        <w:t>vertex_cover(test_case=3,4,5)</w:t>
+        <w:t>vertex_</w:t>
+      </w:r>
+      <w:proofErr w:type="gramStart"/>
+      <w:r>
+        <w:rPr>
+          <w:u w:val="single"/>
+        </w:rPr>
+        <w:t>cover</w:t>
+      </w:r>
+      <w:proofErr w:type="spellEnd"/>
+      <w:r>
+        <w:rPr>
+          <w:u w:val="single"/>
+        </w:rPr>
+        <w:t>(</w:t>
+      </w:r>
+      <w:proofErr w:type="spellStart"/>
+      <w:proofErr w:type="gramEnd"/>
+      <w:r>
+        <w:rPr>
+          <w:u w:val="single"/>
+        </w:rPr>
+        <w:t>test_case</w:t>
+      </w:r>
+      <w:proofErr w:type="spellEnd"/>
+      <w:r>
+        <w:rPr>
+          <w:u w:val="single"/>
+        </w:rPr>
+        <w:t>=3,4,5)</w:t>
       </w:r>
       <w:r>
         <w:t>?</w:t>
@@ -375,11 +485,41 @@
       <w:r>
         <w:t xml:space="preserve">) What are the vertices in the optimal solution for </w:t>
       </w:r>
+      <w:proofErr w:type="spellStart"/>
       <w:r>
         <w:rPr>
           <w:u w:val="single"/>
         </w:rPr>
-        <w:t>vertex_cover(test_case=3)</w:t>
+        <w:t>vertex_</w:t>
+      </w:r>
+      <w:proofErr w:type="gramStart"/>
+      <w:r>
+        <w:rPr>
+          <w:u w:val="single"/>
+        </w:rPr>
+        <w:t>cover</w:t>
+      </w:r>
+      <w:proofErr w:type="spellEnd"/>
+      <w:r>
+        <w:rPr>
+          <w:u w:val="single"/>
+        </w:rPr>
+        <w:t>(</w:t>
+      </w:r>
+      <w:proofErr w:type="spellStart"/>
+      <w:proofErr w:type="gramEnd"/>
+      <w:r>
+        <w:rPr>
+          <w:u w:val="single"/>
+        </w:rPr>
+        <w:t>test_case</w:t>
+      </w:r>
+      <w:proofErr w:type="spellEnd"/>
+      <w:r>
+        <w:rPr>
+          <w:u w:val="single"/>
+        </w:rPr>
+        <w:t>=3)</w:t>
       </w:r>
       <w:r>
         <w:t xml:space="preserve">? </w:t>
@@ -560,8 +700,17 @@
             <w:pPr>
               <w:widowControl w:val="0"/>
               <w:spacing w:line="240" w:lineRule="auto"/>
-              <w:jc w:val="right"/>
-            </w:pPr>
+              <w:jc w:val="center"/>
+              <w:rPr>
+                <w:color w:val="auto"/>
+              </w:rPr>
+            </w:pPr>
+            <w:r>
+              <w:rPr>
+                <w:color w:val="auto"/>
+              </w:rPr>
+              <w:t>3125</w:t>
+            </w:r>
           </w:p>
         </w:tc>
         <w:tc>
@@ -580,7 +729,16 @@
               <w:widowControl w:val="0"/>
               <w:spacing w:line="240" w:lineRule="auto"/>
               <w:jc w:val="center"/>
-            </w:pPr>
+              <w:rPr>
+                <w:color w:val="auto"/>
+              </w:rPr>
+            </w:pPr>
+            <w:r>
+              <w:rPr>
+                <w:color w:val="auto"/>
+              </w:rPr>
+              <w:t>Less than 1s</w:t>
+            </w:r>
           </w:p>
         </w:tc>
       </w:tr>
@@ -622,8 +780,17 @@
             <w:pPr>
               <w:widowControl w:val="0"/>
               <w:spacing w:line="240" w:lineRule="auto"/>
-              <w:jc w:val="right"/>
-            </w:pPr>
+              <w:jc w:val="center"/>
+              <w:rPr>
+                <w:color w:val="auto"/>
+              </w:rPr>
+            </w:pPr>
+            <w:r>
+              <w:rPr>
+                <w:color w:val="auto"/>
+              </w:rPr>
+              <w:t>120</w:t>
+            </w:r>
           </w:p>
         </w:tc>
         <w:tc>
@@ -642,7 +809,16 @@
               <w:widowControl w:val="0"/>
               <w:spacing w:line="240" w:lineRule="auto"/>
               <w:jc w:val="center"/>
-            </w:pPr>
+              <w:rPr>
+                <w:color w:val="auto"/>
+              </w:rPr>
+            </w:pPr>
+            <w:r>
+              <w:rPr>
+                <w:color w:val="auto"/>
+              </w:rPr>
+              <w:t>Less than 1s</w:t>
+            </w:r>
           </w:p>
         </w:tc>
       </w:tr>
@@ -684,8 +860,17 @@
             <w:pPr>
               <w:widowControl w:val="0"/>
               <w:spacing w:line="240" w:lineRule="auto"/>
-              <w:jc w:val="right"/>
-            </w:pPr>
+              <w:jc w:val="center"/>
+              <w:rPr>
+                <w:color w:val="auto"/>
+              </w:rPr>
+            </w:pPr>
+            <w:r>
+              <w:rPr>
+                <w:color w:val="auto"/>
+              </w:rPr>
+              <w:t>387420489</w:t>
+            </w:r>
           </w:p>
         </w:tc>
         <w:tc>
@@ -704,7 +889,16 @@
               <w:widowControl w:val="0"/>
               <w:spacing w:line="240" w:lineRule="auto"/>
               <w:jc w:val="center"/>
-            </w:pPr>
+              <w:rPr>
+                <w:color w:val="auto"/>
+              </w:rPr>
+            </w:pPr>
+            <w:r>
+              <w:rPr>
+                <w:color w:val="auto"/>
+              </w:rPr>
+              <w:t>9609s</w:t>
+            </w:r>
           </w:p>
         </w:tc>
       </w:tr>
@@ -746,8 +940,17 @@
             <w:pPr>
               <w:widowControl w:val="0"/>
               <w:spacing w:line="240" w:lineRule="auto"/>
-              <w:jc w:val="right"/>
-            </w:pPr>
+              <w:jc w:val="center"/>
+              <w:rPr>
+                <w:color w:val="auto"/>
+              </w:rPr>
+            </w:pPr>
+            <w:r>
+              <w:rPr>
+                <w:color w:val="auto"/>
+              </w:rPr>
+              <w:t>362880</w:t>
+            </w:r>
           </w:p>
         </w:tc>
         <w:tc>
@@ -766,7 +969,16 @@
               <w:widowControl w:val="0"/>
               <w:spacing w:line="240" w:lineRule="auto"/>
               <w:jc w:val="center"/>
-            </w:pPr>
+              <w:rPr>
+                <w:color w:val="auto"/>
+              </w:rPr>
+            </w:pPr>
+            <w:r>
+              <w:rPr>
+                <w:color w:val="auto"/>
+              </w:rPr>
+              <w:t>9s</w:t>
+            </w:r>
           </w:p>
         </w:tc>
       </w:tr>
@@ -790,7 +1002,15 @@
         <w:t xml:space="preserve">Note: </w:t>
       </w:r>
       <w:r>
-        <w:t xml:space="preserve">For (magic_square, comb.), just compute the no. of iterations and estimate the running time. </w:t>
+        <w:t>For (</w:t>
+      </w:r>
+      <w:proofErr w:type="spellStart"/>
+      <w:r>
+        <w:t>magic_square</w:t>
+      </w:r>
+      <w:proofErr w:type="spellEnd"/>
+      <w:r>
+        <w:t xml:space="preserve">, comb.), just compute the no. of iterations and estimate the running time. </w:t>
       </w:r>
     </w:p>
     <w:p/>
@@ -813,6 +1033,15 @@
       <w:r>
         <w:t>) Discuss the results above briefly.</w:t>
       </w:r>
+    </w:p>
+    <w:p>
+      <w:pPr>
+        <w:pStyle w:val="ListParagraph"/>
+        <w:numPr>
+          <w:ilvl w:val="0"/>
+          <w:numId w:val="7"/>
+        </w:numPr>
+      </w:pPr>
     </w:p>
     <w:p/>
     <w:p/>
@@ -1004,11 +1233,19 @@
                 <w:b/>
               </w:rPr>
             </w:pPr>
-            <w:r>
-              <w:rPr>
-                <w:b/>
-              </w:rPr>
-              <w:t>solution_limit = 0</w:t>
+            <w:proofErr w:type="spellStart"/>
+            <w:r>
+              <w:rPr>
+                <w:b/>
+              </w:rPr>
+              <w:t>solution_limit</w:t>
+            </w:r>
+            <w:proofErr w:type="spellEnd"/>
+            <w:r>
+              <w:rPr>
+                <w:b/>
+              </w:rPr>
+              <w:t xml:space="preserve"> = 0</w:t>
             </w:r>
           </w:p>
         </w:tc>
@@ -1033,11 +1270,19 @@
                 <w:b/>
               </w:rPr>
             </w:pPr>
-            <w:r>
-              <w:rPr>
-                <w:b/>
-              </w:rPr>
-              <w:t>solution_limit = 1</w:t>
+            <w:proofErr w:type="spellStart"/>
+            <w:r>
+              <w:rPr>
+                <w:b/>
+              </w:rPr>
+              <w:t>solution_limit</w:t>
+            </w:r>
+            <w:proofErr w:type="spellEnd"/>
+            <w:r>
+              <w:rPr>
+                <w:b/>
+              </w:rPr>
+              <w:t xml:space="preserve"> = 1</w:t>
             </w:r>
           </w:p>
         </w:tc>
@@ -1298,8 +1543,13 @@
               <w:spacing w:line="240" w:lineRule="auto"/>
               <w:jc w:val="center"/>
             </w:pPr>
-            <w:r>
-              <w:t>magic_square(3)</w:t>
+            <w:proofErr w:type="spellStart"/>
+            <w:r>
+              <w:t>magic_square</w:t>
+            </w:r>
+            <w:proofErr w:type="spellEnd"/>
+            <w:r>
+              <w:t>(3)</w:t>
             </w:r>
           </w:p>
         </w:tc>
@@ -1398,8 +1648,13 @@
               <w:spacing w:line="240" w:lineRule="auto"/>
               <w:jc w:val="center"/>
             </w:pPr>
-            <w:r>
-              <w:t>magic_series(4)</w:t>
+            <w:proofErr w:type="spellStart"/>
+            <w:r>
+              <w:t>magic_series</w:t>
+            </w:r>
+            <w:proofErr w:type="spellEnd"/>
+            <w:r>
+              <w:t>(4)</w:t>
             </w:r>
           </w:p>
         </w:tc>
@@ -1598,8 +1853,13 @@
               <w:spacing w:line="240" w:lineRule="auto"/>
               <w:jc w:val="center"/>
             </w:pPr>
-            <w:r>
-              <w:t>vertex_cover(4)</w:t>
+            <w:proofErr w:type="spellStart"/>
+            <w:r>
+              <w:t>vertex_cover</w:t>
+            </w:r>
+            <w:proofErr w:type="spellEnd"/>
+            <w:r>
+              <w:t>(4)</w:t>
             </w:r>
           </w:p>
         </w:tc>
@@ -1681,12 +1941,6 @@
         </w:tc>
       </w:tr>
     </w:tbl>
-    <w:p>
-      <w:r>
-        <w:br w:type="page"/>
-      </w:r>
-    </w:p>
-    <w:p/>
     <w:p>
       <w:pPr>
         <w:numPr>
@@ -1694,7 +1948,10 @@
           <w:numId w:val="1"/>
         </w:numPr>
       </w:pPr>
-      <w:r>
+      <w:bookmarkStart w:id="0" w:name="_GoBack"/>
+      <w:bookmarkEnd w:id="0"/>
+      <w:r>
+        <w:lastRenderedPageBreak/>
         <w:t>(</w:t>
       </w:r>
       <w:r>
@@ -1704,7 +1961,15 @@
         <w:t>3 pts</w:t>
       </w:r>
       <w:r>
-        <w:t>) Discuss: (1) which situations did brute-force have more iterations than backtracking? (2) which situations did brute-force have fewer iterations than backtracking and why did this happen?</w:t>
+        <w:t xml:space="preserve">) Discuss: (1) which situations did brute-force have more iterations than backtracking? (2) </w:t>
+      </w:r>
+      <w:proofErr w:type="gramStart"/>
+      <w:r>
+        <w:t>which</w:t>
+      </w:r>
+      <w:proofErr w:type="gramEnd"/>
+      <w:r>
+        <w:t xml:space="preserve"> situations did brute-force have fewer iterations than backtracking and why did this happen?</w:t>
       </w:r>
     </w:p>
     <w:p>
@@ -1729,7 +1994,15 @@
         <w:t>2 pts</w:t>
       </w:r>
       <w:r>
-        <w:t>) In solution_limit = 1, did any solver find the optimal solutions for knapsack and vertex cover? Explain why this happened.</w:t>
+        <w:t xml:space="preserve">) In </w:t>
+      </w:r>
+      <w:proofErr w:type="spellStart"/>
+      <w:r>
+        <w:t>solution_limit</w:t>
+      </w:r>
+      <w:proofErr w:type="spellEnd"/>
+      <w:r>
+        <w:t xml:space="preserve"> = 1, did any solver find the optimal solutions for knapsack and vertex cover? Explain why this happened.</w:t>
       </w:r>
     </w:p>
     <w:p/>
@@ -1844,11 +2117,19 @@
               <w:spacing w:line="240" w:lineRule="auto"/>
               <w:jc w:val="center"/>
             </w:pPr>
-            <w:r>
-              <w:rPr>
-                <w:b/>
-              </w:rPr>
-              <w:t>solution_limit = 0</w:t>
+            <w:proofErr w:type="spellStart"/>
+            <w:r>
+              <w:rPr>
+                <w:b/>
+              </w:rPr>
+              <w:t>solution_limit</w:t>
+            </w:r>
+            <w:proofErr w:type="spellEnd"/>
+            <w:r>
+              <w:rPr>
+                <w:b/>
+              </w:rPr>
+              <w:t xml:space="preserve"> = 0</w:t>
             </w:r>
           </w:p>
         </w:tc>
@@ -1870,11 +2151,19 @@
               <w:spacing w:line="240" w:lineRule="auto"/>
               <w:jc w:val="center"/>
             </w:pPr>
-            <w:r>
-              <w:rPr>
-                <w:b/>
-              </w:rPr>
-              <w:t>solution_limit = 1</w:t>
+            <w:proofErr w:type="spellStart"/>
+            <w:r>
+              <w:rPr>
+                <w:b/>
+              </w:rPr>
+              <w:t>solution_limit</w:t>
+            </w:r>
+            <w:proofErr w:type="spellEnd"/>
+            <w:r>
+              <w:rPr>
+                <w:b/>
+              </w:rPr>
+              <w:t xml:space="preserve"> = 1</w:t>
             </w:r>
           </w:p>
         </w:tc>
@@ -2221,9 +2510,11 @@
               <w:spacing w:line="240" w:lineRule="auto"/>
               <w:jc w:val="center"/>
             </w:pPr>
+            <w:proofErr w:type="spellStart"/>
             <w:r>
               <w:t>einstein</w:t>
             </w:r>
+            <w:proofErr w:type="spellEnd"/>
           </w:p>
         </w:tc>
         <w:tc>
@@ -2359,8 +2650,13 @@
               <w:spacing w:line="240" w:lineRule="auto"/>
               <w:jc w:val="center"/>
             </w:pPr>
-            <w:r>
-              <w:t>magic_square(3)</w:t>
+            <w:proofErr w:type="spellStart"/>
+            <w:r>
+              <w:t>magic_square</w:t>
+            </w:r>
+            <w:proofErr w:type="spellEnd"/>
+            <w:r>
+              <w:t>(3)</w:t>
             </w:r>
           </w:p>
         </w:tc>
@@ -2497,8 +2793,13 @@
               <w:spacing w:line="240" w:lineRule="auto"/>
               <w:jc w:val="center"/>
             </w:pPr>
-            <w:r>
-              <w:t>magic_series(4)</w:t>
+            <w:proofErr w:type="spellStart"/>
+            <w:r>
+              <w:t>magic_series</w:t>
+            </w:r>
+            <w:proofErr w:type="spellEnd"/>
+            <w:r>
+              <w:t>(4)</w:t>
             </w:r>
           </w:p>
         </w:tc>
@@ -2773,8 +3074,13 @@
               <w:spacing w:line="240" w:lineRule="auto"/>
               <w:jc w:val="center"/>
             </w:pPr>
-            <w:r>
-              <w:t>vertex_cover(4)</w:t>
+            <w:proofErr w:type="spellStart"/>
+            <w:r>
+              <w:t>vertex_cover</w:t>
+            </w:r>
+            <w:proofErr w:type="spellEnd"/>
+            <w:r>
+              <w:t>(4)</w:t>
             </w:r>
           </w:p>
         </w:tc>
@@ -2933,7 +3239,15 @@
         <w:t>6 pts</w:t>
       </w:r>
       <w:r>
-        <w:t>) Fill in the table to compare the no. of iterations when using backtracking with filtering (BT + F)  and with filtering + ordering (BT + F + O). Quantify the improvement caused by ordering.</w:t>
+        <w:t>) Fill in the table to compare the no. of iterations when using backtracking with filtering (BT + F</w:t>
+      </w:r>
+      <w:proofErr w:type="gramStart"/>
+      <w:r>
+        <w:t>)  and</w:t>
+      </w:r>
+      <w:proofErr w:type="gramEnd"/>
+      <w:r>
+        <w:t xml:space="preserve"> with filtering + ordering (BT + F + O). Quantify the improvement caused by ordering.</w:t>
       </w:r>
     </w:p>
     <w:p>
@@ -3018,11 +3332,19 @@
               <w:spacing w:line="240" w:lineRule="auto"/>
               <w:jc w:val="center"/>
             </w:pPr>
-            <w:r>
-              <w:rPr>
-                <w:b/>
-              </w:rPr>
-              <w:t>solution_limit = 0</w:t>
+            <w:proofErr w:type="spellStart"/>
+            <w:r>
+              <w:rPr>
+                <w:b/>
+              </w:rPr>
+              <w:t>solution_limit</w:t>
+            </w:r>
+            <w:proofErr w:type="spellEnd"/>
+            <w:r>
+              <w:rPr>
+                <w:b/>
+              </w:rPr>
+              <w:t xml:space="preserve"> = 0</w:t>
             </w:r>
           </w:p>
         </w:tc>
@@ -3044,11 +3366,19 @@
               <w:spacing w:line="240" w:lineRule="auto"/>
               <w:jc w:val="center"/>
             </w:pPr>
-            <w:r>
-              <w:rPr>
-                <w:b/>
-              </w:rPr>
-              <w:t>solution_limit = 1</w:t>
+            <w:proofErr w:type="spellStart"/>
+            <w:r>
+              <w:rPr>
+                <w:b/>
+              </w:rPr>
+              <w:t>solution_limit</w:t>
+            </w:r>
+            <w:proofErr w:type="spellEnd"/>
+            <w:r>
+              <w:rPr>
+                <w:b/>
+              </w:rPr>
+              <w:t xml:space="preserve"> = 1</w:t>
             </w:r>
           </w:p>
         </w:tc>
@@ -3395,9 +3725,11 @@
               <w:spacing w:line="240" w:lineRule="auto"/>
               <w:jc w:val="center"/>
             </w:pPr>
+            <w:proofErr w:type="spellStart"/>
             <w:r>
               <w:t>einstein</w:t>
             </w:r>
+            <w:proofErr w:type="spellEnd"/>
           </w:p>
         </w:tc>
         <w:tc>
@@ -3533,8 +3865,13 @@
               <w:spacing w:line="240" w:lineRule="auto"/>
               <w:jc w:val="center"/>
             </w:pPr>
-            <w:r>
-              <w:t>magic_square(3)</w:t>
+            <w:proofErr w:type="spellStart"/>
+            <w:r>
+              <w:t>magic_square</w:t>
+            </w:r>
+            <w:proofErr w:type="spellEnd"/>
+            <w:r>
+              <w:t>(3)</w:t>
             </w:r>
           </w:p>
         </w:tc>
@@ -3671,8 +4008,13 @@
               <w:spacing w:line="240" w:lineRule="auto"/>
               <w:jc w:val="center"/>
             </w:pPr>
-            <w:r>
-              <w:t>magic_series(4)</w:t>
+            <w:proofErr w:type="spellStart"/>
+            <w:r>
+              <w:t>magic_series</w:t>
+            </w:r>
+            <w:proofErr w:type="spellEnd"/>
+            <w:r>
+              <w:t>(4)</w:t>
             </w:r>
           </w:p>
         </w:tc>
@@ -3947,8 +4289,13 @@
               <w:spacing w:line="240" w:lineRule="auto"/>
               <w:jc w:val="center"/>
             </w:pPr>
-            <w:r>
-              <w:t>vertex_cover(4)</w:t>
+            <w:proofErr w:type="spellStart"/>
+            <w:r>
+              <w:t>vertex_cover</w:t>
+            </w:r>
+            <w:proofErr w:type="spellEnd"/>
+            <w:r>
+              <w:t>(4)</w:t>
             </w:r>
           </w:p>
         </w:tc>
@@ -4107,7 +4454,15 @@
         <w:t>2 pts</w:t>
       </w:r>
       <w:r>
-        <w:t>) In solution_limit = 0, are there any problems which showed no improvement even after ordering was applied? Explain why this happened to these problems.</w:t>
+        <w:t xml:space="preserve">) In </w:t>
+      </w:r>
+      <w:proofErr w:type="spellStart"/>
+      <w:r>
+        <w:t>solution_limit</w:t>
+      </w:r>
+      <w:proofErr w:type="spellEnd"/>
+      <w:r>
+        <w:t xml:space="preserve"> = 0, are there any problems which showed no improvement even after ordering was applied? Explain why this happened to these problems.</w:t>
       </w:r>
     </w:p>
     <w:p/>
@@ -4575,9 +4930,11 @@
               <w:spacing w:line="240" w:lineRule="auto"/>
               <w:jc w:val="center"/>
             </w:pPr>
+            <w:proofErr w:type="spellStart"/>
             <w:r>
               <w:t>einstein</w:t>
             </w:r>
+            <w:proofErr w:type="spellEnd"/>
           </w:p>
         </w:tc>
         <w:tc>
@@ -4689,8 +5046,13 @@
               <w:spacing w:line="240" w:lineRule="auto"/>
               <w:jc w:val="center"/>
             </w:pPr>
-            <w:r>
-              <w:t>magic_square(3)</w:t>
+            <w:proofErr w:type="spellStart"/>
+            <w:r>
+              <w:t>magic_square</w:t>
+            </w:r>
+            <w:proofErr w:type="spellEnd"/>
+            <w:r>
+              <w:t>(3)</w:t>
             </w:r>
           </w:p>
         </w:tc>
@@ -4803,8 +5165,13 @@
               <w:spacing w:line="240" w:lineRule="auto"/>
               <w:jc w:val="center"/>
             </w:pPr>
-            <w:r>
-              <w:t>magic_series(4)</w:t>
+            <w:proofErr w:type="spellStart"/>
+            <w:r>
+              <w:t>magic_series</w:t>
+            </w:r>
+            <w:proofErr w:type="spellEnd"/>
+            <w:r>
+              <w:t>(4)</w:t>
             </w:r>
           </w:p>
         </w:tc>
@@ -5416,8 +5783,13 @@
               <w:spacing w:line="240" w:lineRule="auto"/>
               <w:jc w:val="center"/>
             </w:pPr>
-            <w:r>
-              <w:t>vertex_cover(5)</w:t>
+            <w:proofErr w:type="spellStart"/>
+            <w:r>
+              <w:t>vertex_cover</w:t>
+            </w:r>
+            <w:proofErr w:type="spellEnd"/>
+            <w:r>
+              <w:t>(5)</w:t>
             </w:r>
           </w:p>
         </w:tc>
@@ -6059,9 +6431,11 @@
               <w:spacing w:line="240" w:lineRule="auto"/>
               <w:jc w:val="center"/>
             </w:pPr>
+            <w:proofErr w:type="spellStart"/>
             <w:r>
               <w:t>einstein</w:t>
             </w:r>
+            <w:proofErr w:type="spellEnd"/>
           </w:p>
         </w:tc>
         <w:tc>
@@ -6197,8 +6571,13 @@
               <w:spacing w:line="240" w:lineRule="auto"/>
               <w:jc w:val="center"/>
             </w:pPr>
-            <w:r>
-              <w:t>magic_square(3)</w:t>
+            <w:proofErr w:type="spellStart"/>
+            <w:r>
+              <w:t>magic_square</w:t>
+            </w:r>
+            <w:proofErr w:type="spellEnd"/>
+            <w:r>
+              <w:t>(3)</w:t>
             </w:r>
           </w:p>
         </w:tc>
@@ -6335,8 +6714,13 @@
               <w:spacing w:line="240" w:lineRule="auto"/>
               <w:jc w:val="center"/>
             </w:pPr>
-            <w:r>
-              <w:t>magic_series(4)</w:t>
+            <w:proofErr w:type="spellStart"/>
+            <w:r>
+              <w:t>magic_series</w:t>
+            </w:r>
+            <w:proofErr w:type="spellEnd"/>
+            <w:r>
+              <w:t>(4)</w:t>
             </w:r>
           </w:p>
         </w:tc>
@@ -6611,8 +6995,13 @@
               <w:spacing w:line="240" w:lineRule="auto"/>
               <w:jc w:val="center"/>
             </w:pPr>
-            <w:r>
-              <w:t>vertex_cover(5)</w:t>
+            <w:proofErr w:type="spellStart"/>
+            <w:r>
+              <w:t>vertex_cover</w:t>
+            </w:r>
+            <w:proofErr w:type="spellEnd"/>
+            <w:r>
+              <w:t>(5)</w:t>
             </w:r>
           </w:p>
         </w:tc>
@@ -6789,8 +7178,16 @@
         <w:rPr>
           <w:b/>
         </w:rPr>
-        <w:t>1 pt</w:t>
-      </w:r>
+        <w:t xml:space="preserve">1 </w:t>
+      </w:r>
+      <w:proofErr w:type="spellStart"/>
+      <w:r>
+        <w:rPr>
+          <w:b/>
+        </w:rPr>
+        <w:t>pt</w:t>
+      </w:r>
+      <w:proofErr w:type="spellEnd"/>
       <w:r>
         <w:t xml:space="preserve">) From the results above, which was the worst hill climbing variant in general? Explain. </w:t>
       </w:r>
@@ -6813,7 +7210,23 @@
         <w:t>4 pts</w:t>
       </w:r>
       <w:r>
-        <w:t>) Fill in the table to compare the number of iterations and best score of different tabu tenures. Which was the best tabu tenure for the knapsack problems? For</w:t>
+        <w:t xml:space="preserve">) Fill in the table to compare the number of iterations and best score of different </w:t>
+      </w:r>
+      <w:proofErr w:type="spellStart"/>
+      <w:r>
+        <w:t>tabu</w:t>
+      </w:r>
+      <w:proofErr w:type="spellEnd"/>
+      <w:r>
+        <w:t xml:space="preserve"> tenures. Which was the best </w:t>
+      </w:r>
+      <w:proofErr w:type="spellStart"/>
+      <w:r>
+        <w:t>tabu</w:t>
+      </w:r>
+      <w:proofErr w:type="spellEnd"/>
+      <w:r>
+        <w:t xml:space="preserve"> tenure for the knapsack problems? For</w:t>
       </w:r>
       <w:r>
         <w:t xml:space="preserve"> vertex cover?</w:t>
@@ -7587,8 +8000,13 @@
               <w:spacing w:line="240" w:lineRule="auto"/>
               <w:jc w:val="center"/>
             </w:pPr>
-            <w:r>
-              <w:t>vertex_cover(3)</w:t>
+            <w:proofErr w:type="spellStart"/>
+            <w:r>
+              <w:t>vertex_cover</w:t>
+            </w:r>
+            <w:proofErr w:type="spellEnd"/>
+            <w:r>
+              <w:t>(3)</w:t>
             </w:r>
           </w:p>
         </w:tc>
@@ -7755,8 +8173,13 @@
               <w:spacing w:line="240" w:lineRule="auto"/>
               <w:jc w:val="center"/>
             </w:pPr>
-            <w:r>
-              <w:t>vertex_cover(5)</w:t>
+            <w:proofErr w:type="spellStart"/>
+            <w:r>
+              <w:t>vertex_cover</w:t>
+            </w:r>
+            <w:proofErr w:type="spellEnd"/>
+            <w:r>
+              <w:t>(5)</w:t>
             </w:r>
           </w:p>
         </w:tc>
@@ -7924,7 +8347,15 @@
         <w:t>3 pts</w:t>
       </w:r>
       <w:r>
-        <w:t>) Based on the results, discuss the importance of tabu search and choosing the right tenure.</w:t>
+        <w:t xml:space="preserve">) Based on the results, discuss the importance of </w:t>
+      </w:r>
+      <w:proofErr w:type="spellStart"/>
+      <w:r>
+        <w:t>tabu</w:t>
+      </w:r>
+      <w:proofErr w:type="spellEnd"/>
+      <w:r>
+        <w:t xml:space="preserve"> search and choosing the right tenure.</w:t>
       </w:r>
     </w:p>
     <w:p/>
@@ -8446,8 +8877,13 @@
               <w:spacing w:line="240" w:lineRule="auto"/>
               <w:jc w:val="center"/>
             </w:pPr>
-            <w:r>
-              <w:t>maxone(16)</w:t>
+            <w:proofErr w:type="spellStart"/>
+            <w:r>
+              <w:t>maxone</w:t>
+            </w:r>
+            <w:proofErr w:type="spellEnd"/>
+            <w:r>
+              <w:t>(16)</w:t>
             </w:r>
           </w:p>
         </w:tc>
@@ -8782,8 +9218,13 @@
               <w:spacing w:line="240" w:lineRule="auto"/>
               <w:jc w:val="center"/>
             </w:pPr>
-            <w:r>
-              <w:t>vertex_cover(5)</w:t>
+            <w:proofErr w:type="spellStart"/>
+            <w:r>
+              <w:t>vertex_cover</w:t>
+            </w:r>
+            <w:proofErr w:type="spellEnd"/>
+            <w:r>
+              <w:t>(5)</w:t>
             </w:r>
           </w:p>
         </w:tc>
@@ -8993,18 +9434,39 @@
         <w:t>6 pts</w:t>
       </w:r>
       <w:r>
-        <w:t>) Fill in the table to compare the number of terations and best sco</w:t>
-      </w:r>
-      <w:r>
-        <w:t xml:space="preserve">re of the different configs tested: stochastic local search (SLS) vs simulated annealing (SA), different alpha values for SA, </w:t>
+        <w:t xml:space="preserve">) Fill in the table to compare the number of </w:t>
+      </w:r>
+      <w:proofErr w:type="spellStart"/>
+      <w:r>
+        <w:t>terations</w:t>
+      </w:r>
+      <w:proofErr w:type="spellEnd"/>
+      <w:r>
+        <w:t xml:space="preserve"> and best sco</w:t>
+      </w:r>
+      <w:r>
+        <w:t xml:space="preserve">re of the different </w:t>
+      </w:r>
+      <w:proofErr w:type="spellStart"/>
+      <w:r>
+        <w:t>configs</w:t>
+      </w:r>
+      <w:proofErr w:type="spellEnd"/>
+      <w:r>
+        <w:t xml:space="preserve"> tested: stochastic local search (SLS) vs simulated annealing (SA), different alpha values for SA, </w:t>
       </w:r>
     </w:p>
     <w:p>
       <w:pPr>
         <w:ind w:firstLine="720"/>
       </w:pPr>
-      <w:r>
-        <w:t>neighbor generators, and hill walk vs hill climb.</w:t>
+      <w:proofErr w:type="gramStart"/>
+      <w:r>
+        <w:t>neighbor</w:t>
+      </w:r>
+      <w:proofErr w:type="gramEnd"/>
+      <w:r>
+        <w:t xml:space="preserve"> generators, and hill walk vs hill climb.</w:t>
       </w:r>
     </w:p>
     <w:p/>
@@ -14590,7 +15052,15 @@
         <w:t xml:space="preserve"> </w:t>
       </w:r>
       <w:r>
-        <w:t xml:space="preserve">Discuss why the best configurations (population model, selection, crossover, mutation, etc) for knapsack and vertex cover performed well. </w:t>
+        <w:t xml:space="preserve">Discuss why the best configurations (population model, selection, crossover, mutation, </w:t>
+      </w:r>
+      <w:proofErr w:type="spellStart"/>
+      <w:r>
+        <w:t>etc</w:t>
+      </w:r>
+      <w:proofErr w:type="spellEnd"/>
+      <w:r>
+        <w:t xml:space="preserve">) for knapsack and vertex cover performed well. </w:t>
       </w:r>
     </w:p>
     <w:p/>
